--- a/Ozrit HR data/ozrit/HR/HR/Employees/Mahesh/Ozrit AI  Payslip.docx
+++ b/Ozrit HR data/ozrit/HR/HR/Employees/Mahesh/Ozrit AI  Payslip.docx
@@ -1,6 +1,6 @@
 
 <file path=word/document.xml><?xml version="1.0" encoding="utf-8"?>
-<w:document xmlns:wpc="http://schemas.microsoft.com/office/word/2010/wordprocessingCanvas" xmlns:mc="http://schemas.openxmlformats.org/markup-compatibility/2006" xmlns:o="urn:schemas-microsoft-com:office:office" xmlns:r="http://schemas.openxmlformats.org/officeDocument/2006/relationships" xmlns:m="http://schemas.openxmlformats.org/officeDocument/2006/math" xmlns:v="urn:schemas-microsoft-com:vml" xmlns:wp14="http://schemas.microsoft.com/office/word/2010/wordprocessingDrawing" xmlns:wp="http://schemas.openxmlformats.org/drawingml/2006/wordprocessingDrawing" xmlns:w10="urn:schemas-microsoft-com:office:word" xmlns:w="http://schemas.openxmlformats.org/wordprocessingml/2006/main" xmlns:w14="http://schemas.microsoft.com/office/word/2010/wordml" xmlns:w15="http://schemas.microsoft.com/office/word/2012/wordml" xmlns:wpg="http://schemas.microsoft.com/office/word/2010/wordprocessingGroup" xmlns:wpi="http://schemas.microsoft.com/office/word/2010/wordprocessingInk" xmlns:wne="http://schemas.microsoft.com/office/word/2006/wordml" xmlns:wps="http://schemas.microsoft.com/office/word/2010/wordprocessingShape" mc:Ignorable="w14 w15 wp14">
+<w:document xmlns:wpc="http://schemas.microsoft.com/office/word/2010/wordprocessingCanvas" xmlns:cx="http://schemas.microsoft.com/office/drawing/2014/chartex" xmlns:cx1="http://schemas.microsoft.com/office/drawing/2015/9/8/chartex" xmlns:cx2="http://schemas.microsoft.com/office/drawing/2015/10/21/chartex" xmlns:cx3="http://schemas.microsoft.com/office/drawing/2016/5/9/chartex" xmlns:cx4="http://schemas.microsoft.com/office/drawing/2016/5/10/chartex" xmlns:cx5="http://schemas.microsoft.com/office/drawing/2016/5/11/chartex" xmlns:cx6="http://schemas.microsoft.com/office/drawing/2016/5/12/chartex" xmlns:cx7="http://schemas.microsoft.com/office/drawing/2016/5/13/chartex" xmlns:cx8="http://schemas.microsoft.com/office/drawing/2016/5/14/chartex" xmlns:mc="http://schemas.openxmlformats.org/markup-compatibility/2006" xmlns:aink="http://schemas.microsoft.com/office/drawing/2016/ink" xmlns:am3d="http://schemas.microsoft.com/office/drawing/2017/model3d" xmlns:o="urn:schemas-microsoft-com:office:office" xmlns:r="http://schemas.openxmlformats.org/officeDocument/2006/relationships" xmlns:m="http://schemas.openxmlformats.org/officeDocument/2006/math" xmlns:v="urn:schemas-microsoft-com:vml" xmlns:wp14="http://schemas.microsoft.com/office/word/2010/wordprocessingDrawing" xmlns:wp="http://schemas.openxmlformats.org/drawingml/2006/wordprocessingDrawing" xmlns:w10="urn:schemas-microsoft-com:office:word" xmlns:w="http://schemas.openxmlformats.org/wordprocessingml/2006/main" xmlns:w14="http://schemas.microsoft.com/office/word/2010/wordml" xmlns:w15="http://schemas.microsoft.com/office/word/2012/wordml" xmlns:w16cid="http://schemas.microsoft.com/office/word/2016/wordml/cid" xmlns:w16se="http://schemas.microsoft.com/office/word/2015/wordml/symex" xmlns:wpg="http://schemas.microsoft.com/office/word/2010/wordprocessingGroup" xmlns:wpi="http://schemas.microsoft.com/office/word/2010/wordprocessingInk" xmlns:wne="http://schemas.microsoft.com/office/word/2006/wordml" xmlns:wps="http://schemas.microsoft.com/office/word/2010/wordprocessingShape" mc:Ignorable="w14 w15 w16se w16cid wp14">
   <w:body>
     <w:p>
       <w:pPr>
@@ -83,9 +83,8 @@
                 <w:sz w:val="36"/>
                 <w:szCs w:val="36"/>
               </w:rPr>
-              <w:t xml:space="preserve">AI Solutions </w:t>
-            </w:r>
-            <w:proofErr w:type="spellStart"/>
+              <w:t xml:space="preserve">AI Solutions Pvt Ltd </w:t>
+            </w:r>
             <w:r>
               <w:rPr>
                 <w:b/>
@@ -93,25 +92,6 @@
                 <w:sz w:val="36"/>
                 <w:szCs w:val="36"/>
               </w:rPr>
-              <w:t>Pvt</w:t>
-            </w:r>
-            <w:proofErr w:type="spellEnd"/>
-            <w:r>
-              <w:rPr>
-                <w:b/>
-                <w:color w:val="545454"/>
-                <w:sz w:val="36"/>
-                <w:szCs w:val="36"/>
-              </w:rPr>
-              <w:t xml:space="preserve"> Ltd </w:t>
-            </w:r>
-            <w:r>
-              <w:rPr>
-                <w:b/>
-                <w:color w:val="545454"/>
-                <w:sz w:val="36"/>
-                <w:szCs w:val="36"/>
-              </w:rPr>
               <w:t xml:space="preserve">                          </w:t>
             </w:r>
             <w:r>
@@ -124,7 +104,7 @@
                 <w:lang w:val="en-US"/>
               </w:rPr>
               <w:drawing>
-                <wp:inline distT="0" distB="0" distL="0" distR="0" wp14:anchorId="2A63D562" wp14:editId="52FDE6C5">
+                <wp:inline distT="0" distB="0" distL="0" distR="0" wp14:anchorId="0FE8FD59" wp14:editId="784BF308">
                   <wp:extent cx="1791459" cy="570767"/>
                   <wp:effectExtent l="0" t="0" r="0" b="0"/>
                   <wp:docPr id="2" name="image1.jpg"/>
@@ -207,25 +187,7 @@
                 <w:sz w:val="24"/>
                 <w:szCs w:val="24"/>
               </w:rPr>
-              <w:t xml:space="preserve">The Platina, </w:t>
-            </w:r>
-            <w:proofErr w:type="spellStart"/>
-            <w:r>
-              <w:rPr>
-                <w:color w:val="545454"/>
-                <w:sz w:val="24"/>
-                <w:szCs w:val="24"/>
-              </w:rPr>
-              <w:t>Gachibowli</w:t>
-            </w:r>
-            <w:proofErr w:type="spellEnd"/>
-            <w:r>
-              <w:rPr>
-                <w:color w:val="545454"/>
-                <w:sz w:val="24"/>
-                <w:szCs w:val="24"/>
-              </w:rPr>
-              <w:t xml:space="preserve"> , Hyderabad , 500032</w:t>
+              <w:t>The Platina, Gachibowli , Hyderabad , 500032</w:t>
             </w:r>
           </w:p>
           <w:p>
@@ -309,7 +271,14 @@
                 <w:sz w:val="26"/>
                 <w:szCs w:val="26"/>
               </w:rPr>
-              <w:t>lip for the month of June</w:t>
+              <w:t>lip for the month of Ju</w:t>
+            </w:r>
+            <w:r>
+              <w:rPr>
+                <w:sz w:val="26"/>
+                <w:szCs w:val="26"/>
+              </w:rPr>
+              <w:t>ly</w:t>
             </w:r>
             <w:r>
               <w:rPr>
@@ -375,6 +344,8 @@
               <w:ind w:left="60"/>
               <w:rPr>
                 <w:color w:val="7F7F7F" w:themeColor="text1" w:themeTint="80"/>
+                <w:sz w:val="20"/>
+                <w:szCs w:val="20"/>
               </w:rPr>
             </w:pPr>
             <w:r>
@@ -407,25 +378,7 @@
                 <w:sz w:val="20"/>
                 <w:szCs w:val="20"/>
               </w:rPr>
-              <w:t xml:space="preserve">Jaya </w:t>
-            </w:r>
-            <w:proofErr w:type="spellStart"/>
-            <w:r>
-              <w:rPr>
-                <w:color w:val="7F7F7F" w:themeColor="text1" w:themeTint="80"/>
-                <w:sz w:val="20"/>
-                <w:szCs w:val="20"/>
-              </w:rPr>
-              <w:t>Kumari</w:t>
-            </w:r>
-            <w:proofErr w:type="spellEnd"/>
-            <w:r>
-              <w:rPr>
-                <w:color w:val="7F7F7F" w:themeColor="text1" w:themeTint="80"/>
-                <w:sz w:val="20"/>
-                <w:szCs w:val="20"/>
-              </w:rPr>
-              <w:t xml:space="preserve"> </w:t>
+              <w:t>Allampalli Mahesh</w:t>
             </w:r>
           </w:p>
           <w:p>
@@ -491,7 +444,15 @@
                 <w:sz w:val="20"/>
                 <w:szCs w:val="20"/>
               </w:rPr>
-              <w:t>OZHYD-050</w:t>
+              <w:t>OZHYD-0</w:t>
+            </w:r>
+            <w:r>
+              <w:rPr>
+                <w:color w:val="7F7F7F" w:themeColor="text1" w:themeTint="80"/>
+                <w:sz w:val="20"/>
+                <w:szCs w:val="20"/>
+              </w:rPr>
+              <w:t>06</w:t>
             </w:r>
           </w:p>
           <w:p>
@@ -507,6 +468,8 @@
               <w:ind w:left="60"/>
               <w:rPr>
                 <w:color w:val="7F7F7F" w:themeColor="text1" w:themeTint="80"/>
+                <w:sz w:val="20"/>
+                <w:szCs w:val="20"/>
               </w:rPr>
             </w:pPr>
             <w:r>
@@ -536,36 +499,26 @@
             <w:r>
               <w:rPr>
                 <w:color w:val="7F7F7F" w:themeColor="text1" w:themeTint="80"/>
-              </w:rPr>
-              <w:t xml:space="preserve"> </w:t>
-            </w:r>
-            <w:r>
-              <w:rPr>
-                <w:color w:val="7F7F7F" w:themeColor="text1" w:themeTint="80"/>
-              </w:rPr>
-              <w:t xml:space="preserve"> </w:t>
-            </w:r>
-            <w:r>
-              <w:rPr>
-                <w:rStyle w:val="Strong"/>
-                <w:b w:val="0"/>
-                <w:color w:val="7F7F7F" w:themeColor="text1" w:themeTint="80"/>
-                <w:sz w:val="20"/>
-                <w:szCs w:val="20"/>
-              </w:rPr>
-              <w:t>Word P</w:t>
-            </w:r>
-            <w:bookmarkStart w:id="1" w:name="_GoBack"/>
-            <w:bookmarkEnd w:id="1"/>
-            <w:r>
-              <w:rPr>
-                <w:rStyle w:val="Strong"/>
-                <w:b w:val="0"/>
-                <w:color w:val="7F7F7F" w:themeColor="text1" w:themeTint="80"/>
-                <w:sz w:val="20"/>
-                <w:szCs w:val="20"/>
-              </w:rPr>
-              <w:t>ress Developer</w:t>
+                <w:sz w:val="20"/>
+                <w:szCs w:val="20"/>
+              </w:rPr>
+              <w:t xml:space="preserve"> </w:t>
+            </w:r>
+            <w:r>
+              <w:rPr>
+                <w:color w:val="7F7F7F" w:themeColor="text1" w:themeTint="80"/>
+                <w:sz w:val="20"/>
+                <w:szCs w:val="20"/>
+              </w:rPr>
+              <w:t xml:space="preserve"> </w:t>
+            </w:r>
+            <w:r>
+              <w:rPr>
+                <w:color w:val="7F7F7F" w:themeColor="text1" w:themeTint="80"/>
+                <w:sz w:val="20"/>
+                <w:szCs w:val="20"/>
+              </w:rPr>
+              <w:t>Business Analyst</w:t>
             </w:r>
           </w:p>
           <w:p>
@@ -744,8 +697,10 @@
                 <w:sz w:val="20"/>
                 <w:szCs w:val="20"/>
               </w:rPr>
-              <w:t>5</w:t>
-            </w:r>
+              <w:t>1</w:t>
+            </w:r>
+            <w:bookmarkStart w:id="1" w:name="_GoBack"/>
+            <w:bookmarkEnd w:id="1"/>
             <w:r>
               <w:rPr>
                 <w:color w:val="7F7F7F" w:themeColor="text1" w:themeTint="80"/>
@@ -882,7 +837,7 @@
                 <w:sz w:val="20"/>
                 <w:szCs w:val="20"/>
               </w:rPr>
-              <w:t>50100810418329</w:t>
+              <w:t>50100707596631</w:t>
             </w:r>
           </w:p>
           <w:p>
@@ -1026,7 +981,7 @@
                 <w:sz w:val="20"/>
                 <w:szCs w:val="20"/>
               </w:rPr>
-              <w:t>LOPPK1033R</w:t>
+              <w:t>FOZPM1627D</w:t>
             </w:r>
           </w:p>
           <w:p>
@@ -1086,7 +1041,7 @@
                 <w:sz w:val="20"/>
                 <w:szCs w:val="20"/>
               </w:rPr>
-              <w:t>5222131251</w:t>
+              <w:t>-</w:t>
             </w:r>
             <w:r>
               <w:rPr>
@@ -1323,7 +1278,15 @@
                 <w:sz w:val="21"/>
                 <w:szCs w:val="21"/>
               </w:rPr>
-              <w:t xml:space="preserve"> 6,000</w:t>
+              <w:t xml:space="preserve"> </w:t>
+            </w:r>
+            <w:r>
+              <w:rPr>
+                <w:color w:val="7F7F7F" w:themeColor="text1" w:themeTint="80"/>
+                <w:sz w:val="21"/>
+                <w:szCs w:val="21"/>
+              </w:rPr>
+              <w:t>10,800</w:t>
             </w:r>
           </w:p>
         </w:tc>
@@ -1392,7 +1355,7 @@
                 <w:sz w:val="21"/>
                 <w:szCs w:val="21"/>
               </w:rPr>
-              <w:t>1,440</w:t>
+              <w:t>2,592</w:t>
             </w:r>
           </w:p>
         </w:tc>
@@ -1475,7 +1438,7 @@
                 <w:sz w:val="21"/>
                 <w:szCs w:val="21"/>
               </w:rPr>
-              <w:t>2,400</w:t>
+              <w:t>4,320</w:t>
             </w:r>
           </w:p>
         </w:tc>
@@ -1536,7 +1499,15 @@
                 <w:sz w:val="21"/>
                 <w:szCs w:val="21"/>
               </w:rPr>
-              <w:t xml:space="preserve">  600</w:t>
+              <w:t xml:space="preserve">  </w:t>
+            </w:r>
+            <w:r>
+              <w:rPr>
+                <w:color w:val="7F7F7F" w:themeColor="text1" w:themeTint="80"/>
+                <w:sz w:val="21"/>
+                <w:szCs w:val="21"/>
+              </w:rPr>
+              <w:t xml:space="preserve">    0</w:t>
             </w:r>
           </w:p>
         </w:tc>
@@ -1696,7 +1667,7 @@
                 <w:sz w:val="21"/>
                 <w:szCs w:val="21"/>
               </w:rPr>
-              <w:t>150</w:t>
+              <w:t>200</w:t>
             </w:r>
           </w:p>
         </w:tc>
@@ -1763,7 +1734,7 @@
                 <w:sz w:val="21"/>
                 <w:szCs w:val="21"/>
               </w:rPr>
-              <w:t xml:space="preserve">  5,000</w:t>
+              <w:t>10,280</w:t>
             </w:r>
           </w:p>
         </w:tc>
@@ -1934,7 +1905,7 @@
                 <w:sz w:val="21"/>
                 <w:szCs w:val="21"/>
               </w:rPr>
-              <w:t>15</w:t>
+              <w:t>27</w:t>
             </w:r>
             <w:r>
               <w:rPr>
@@ -2026,7 +1997,16 @@
                 <w:sz w:val="21"/>
                 <w:szCs w:val="21"/>
               </w:rPr>
-              <w:t>2,190</w:t>
+              <w:t>2,</w:t>
+            </w:r>
+            <w:r>
+              <w:rPr>
+                <w:b/>
+                <w:color w:val="000000"/>
+                <w:sz w:val="21"/>
+                <w:szCs w:val="21"/>
+              </w:rPr>
+              <w:t>792</w:t>
             </w:r>
             <w:r>
               <w:rPr>
@@ -2082,19 +2062,10 @@
               <w:t xml:space="preserve">       </w:t>
             </w:r>
             <w:r>
-              <w:t xml:space="preserve">         </w:t>
-            </w:r>
-            <w:r>
-              <w:t xml:space="preserve">            </w:t>
-            </w:r>
-            <w:r>
-              <w:t xml:space="preserve">  </w:t>
-            </w:r>
-            <w:r>
-              <w:t xml:space="preserve"> </w:t>
-            </w:r>
-            <w:r>
-              <w:t xml:space="preserve"> </w:t>
+              <w:t xml:space="preserve">        </w:t>
+            </w:r>
+            <w:r>
+              <w:t xml:space="preserve">    </w:t>
             </w:r>
             <w:r>
               <w:rPr>
@@ -2108,7 +2079,14 @@
                 <w:sz w:val="20"/>
                 <w:szCs w:val="20"/>
               </w:rPr>
-              <w:t>Payable₹12,810</w:t>
+              <w:t>Payable₹</w:t>
+            </w:r>
+            <w:r>
+              <w:rPr>
+                <w:sz w:val="20"/>
+                <w:szCs w:val="20"/>
+              </w:rPr>
+              <w:t>24,208</w:t>
             </w:r>
             <w:r>
               <w:rPr>
@@ -2129,7 +2107,7 @@
                 <w:sz w:val="20"/>
                 <w:szCs w:val="20"/>
               </w:rPr>
-              <w:t>Twelve Thousand Eight Hundred and Ten</w:t>
+              <w:t>Twenty Four Thousand Two Hundred And Eight</w:t>
             </w:r>
             <w:r>
               <w:rPr>
@@ -2264,7 +2242,7 @@
 </file>
 
 <file path=word/endnotes.xml><?xml version="1.0" encoding="utf-8"?>
-<w:endnotes xmlns:wpc="http://schemas.microsoft.com/office/word/2010/wordprocessingCanvas" xmlns:mc="http://schemas.openxmlformats.org/markup-compatibility/2006" xmlns:o="urn:schemas-microsoft-com:office:office" xmlns:r="http://schemas.openxmlformats.org/officeDocument/2006/relationships" xmlns:m="http://schemas.openxmlformats.org/officeDocument/2006/math" xmlns:v="urn:schemas-microsoft-com:vml" xmlns:wp14="http://schemas.microsoft.com/office/word/2010/wordprocessingDrawing" xmlns:wp="http://schemas.openxmlformats.org/drawingml/2006/wordprocessingDrawing" xmlns:w10="urn:schemas-microsoft-com:office:word" xmlns:w="http://schemas.openxmlformats.org/wordprocessingml/2006/main" xmlns:w14="http://schemas.microsoft.com/office/word/2010/wordml" xmlns:w15="http://schemas.microsoft.com/office/word/2012/wordml" xmlns:wpg="http://schemas.microsoft.com/office/word/2010/wordprocessingGroup" xmlns:wpi="http://schemas.microsoft.com/office/word/2010/wordprocessingInk" xmlns:wne="http://schemas.microsoft.com/office/word/2006/wordml" xmlns:wps="http://schemas.microsoft.com/office/word/2010/wordprocessingShape" mc:Ignorable="w14 w15 wp14">
+<w:endnotes xmlns:wpc="http://schemas.microsoft.com/office/word/2010/wordprocessingCanvas" xmlns:cx="http://schemas.microsoft.com/office/drawing/2014/chartex" xmlns:cx1="http://schemas.microsoft.com/office/drawing/2015/9/8/chartex" xmlns:cx2="http://schemas.microsoft.com/office/drawing/2015/10/21/chartex" xmlns:cx3="http://schemas.microsoft.com/office/drawing/2016/5/9/chartex" xmlns:cx4="http://schemas.microsoft.com/office/drawing/2016/5/10/chartex" xmlns:cx5="http://schemas.microsoft.com/office/drawing/2016/5/11/chartex" xmlns:cx6="http://schemas.microsoft.com/office/drawing/2016/5/12/chartex" xmlns:cx7="http://schemas.microsoft.com/office/drawing/2016/5/13/chartex" xmlns:cx8="http://schemas.microsoft.com/office/drawing/2016/5/14/chartex" xmlns:mc="http://schemas.openxmlformats.org/markup-compatibility/2006" xmlns:aink="http://schemas.microsoft.com/office/drawing/2016/ink" xmlns:am3d="http://schemas.microsoft.com/office/drawing/2017/model3d" xmlns:o="urn:schemas-microsoft-com:office:office" xmlns:r="http://schemas.openxmlformats.org/officeDocument/2006/relationships" xmlns:m="http://schemas.openxmlformats.org/officeDocument/2006/math" xmlns:v="urn:schemas-microsoft-com:vml" xmlns:wp14="http://schemas.microsoft.com/office/word/2010/wordprocessingDrawing" xmlns:wp="http://schemas.openxmlformats.org/drawingml/2006/wordprocessingDrawing" xmlns:w10="urn:schemas-microsoft-com:office:word" xmlns:w="http://schemas.openxmlformats.org/wordprocessingml/2006/main" xmlns:w14="http://schemas.microsoft.com/office/word/2010/wordml" xmlns:w15="http://schemas.microsoft.com/office/word/2012/wordml" xmlns:w16cid="http://schemas.microsoft.com/office/word/2016/wordml/cid" xmlns:w16se="http://schemas.microsoft.com/office/word/2015/wordml/symex" xmlns:wpg="http://schemas.microsoft.com/office/word/2010/wordprocessingGroup" xmlns:wpi="http://schemas.microsoft.com/office/word/2010/wordprocessingInk" xmlns:wne="http://schemas.microsoft.com/office/word/2006/wordml" xmlns:wps="http://schemas.microsoft.com/office/word/2010/wordprocessingShape" mc:Ignorable="w14 w15 w16se w16cid wp14">
   <w:endnote w:type="separator" w:id="-1">
     <w:p>
       <w:r>
@@ -2283,7 +2261,7 @@
 </file>
 
 <file path=word/footer1.xml><?xml version="1.0" encoding="utf-8"?>
-<w:ftr xmlns:wpc="http://schemas.microsoft.com/office/word/2010/wordprocessingCanvas" xmlns:mc="http://schemas.openxmlformats.org/markup-compatibility/2006" xmlns:o="urn:schemas-microsoft-com:office:office" xmlns:r="http://schemas.openxmlformats.org/officeDocument/2006/relationships" xmlns:m="http://schemas.openxmlformats.org/officeDocument/2006/math" xmlns:v="urn:schemas-microsoft-com:vml" xmlns:wp14="http://schemas.microsoft.com/office/word/2010/wordprocessingDrawing" xmlns:wp="http://schemas.openxmlformats.org/drawingml/2006/wordprocessingDrawing" xmlns:w10="urn:schemas-microsoft-com:office:word" xmlns:w="http://schemas.openxmlformats.org/wordprocessingml/2006/main" xmlns:w14="http://schemas.microsoft.com/office/word/2010/wordml" xmlns:w15="http://schemas.microsoft.com/office/word/2012/wordml" xmlns:wpg="http://schemas.microsoft.com/office/word/2010/wordprocessingGroup" xmlns:wpi="http://schemas.microsoft.com/office/word/2010/wordprocessingInk" xmlns:wne="http://schemas.microsoft.com/office/word/2006/wordml" xmlns:wps="http://schemas.microsoft.com/office/word/2010/wordprocessingShape" mc:Ignorable="w14 w15 wp14">
+<w:ftr xmlns:wpc="http://schemas.microsoft.com/office/word/2010/wordprocessingCanvas" xmlns:cx="http://schemas.microsoft.com/office/drawing/2014/chartex" xmlns:cx1="http://schemas.microsoft.com/office/drawing/2015/9/8/chartex" xmlns:cx2="http://schemas.microsoft.com/office/drawing/2015/10/21/chartex" xmlns:cx3="http://schemas.microsoft.com/office/drawing/2016/5/9/chartex" xmlns:cx4="http://schemas.microsoft.com/office/drawing/2016/5/10/chartex" xmlns:cx5="http://schemas.microsoft.com/office/drawing/2016/5/11/chartex" xmlns:cx6="http://schemas.microsoft.com/office/drawing/2016/5/12/chartex" xmlns:cx7="http://schemas.microsoft.com/office/drawing/2016/5/13/chartex" xmlns:cx8="http://schemas.microsoft.com/office/drawing/2016/5/14/chartex" xmlns:mc="http://schemas.openxmlformats.org/markup-compatibility/2006" xmlns:aink="http://schemas.microsoft.com/office/drawing/2016/ink" xmlns:am3d="http://schemas.microsoft.com/office/drawing/2017/model3d" xmlns:o="urn:schemas-microsoft-com:office:office" xmlns:r="http://schemas.openxmlformats.org/officeDocument/2006/relationships" xmlns:m="http://schemas.openxmlformats.org/officeDocument/2006/math" xmlns:v="urn:schemas-microsoft-com:vml" xmlns:wp14="http://schemas.microsoft.com/office/word/2010/wordprocessingDrawing" xmlns:wp="http://schemas.openxmlformats.org/drawingml/2006/wordprocessingDrawing" xmlns:w10="urn:schemas-microsoft-com:office:word" xmlns:w="http://schemas.openxmlformats.org/wordprocessingml/2006/main" xmlns:w14="http://schemas.microsoft.com/office/word/2010/wordml" xmlns:w15="http://schemas.microsoft.com/office/word/2012/wordml" xmlns:w16cid="http://schemas.microsoft.com/office/word/2016/wordml/cid" xmlns:w16se="http://schemas.microsoft.com/office/word/2015/wordml/symex" xmlns:wpg="http://schemas.microsoft.com/office/word/2010/wordprocessingGroup" xmlns:wpi="http://schemas.microsoft.com/office/word/2010/wordprocessingInk" xmlns:wne="http://schemas.microsoft.com/office/word/2006/wordml" xmlns:wps="http://schemas.microsoft.com/office/word/2010/wordprocessingShape" mc:Ignorable="w14 w15 w16se w16cid wp14">
   <w:p>
     <w:pPr>
       <w:spacing w:before="1"/>
@@ -2310,7 +2288,7 @@
 </file>
 
 <file path=word/footnotes.xml><?xml version="1.0" encoding="utf-8"?>
-<w:footnotes xmlns:wpc="http://schemas.microsoft.com/office/word/2010/wordprocessingCanvas" xmlns:mc="http://schemas.openxmlformats.org/markup-compatibility/2006" xmlns:o="urn:schemas-microsoft-com:office:office" xmlns:r="http://schemas.openxmlformats.org/officeDocument/2006/relationships" xmlns:m="http://schemas.openxmlformats.org/officeDocument/2006/math" xmlns:v="urn:schemas-microsoft-com:vml" xmlns:wp14="http://schemas.microsoft.com/office/word/2010/wordprocessingDrawing" xmlns:wp="http://schemas.openxmlformats.org/drawingml/2006/wordprocessingDrawing" xmlns:w10="urn:schemas-microsoft-com:office:word" xmlns:w="http://schemas.openxmlformats.org/wordprocessingml/2006/main" xmlns:w14="http://schemas.microsoft.com/office/word/2010/wordml" xmlns:w15="http://schemas.microsoft.com/office/word/2012/wordml" xmlns:wpg="http://schemas.microsoft.com/office/word/2010/wordprocessingGroup" xmlns:wpi="http://schemas.microsoft.com/office/word/2010/wordprocessingInk" xmlns:wne="http://schemas.microsoft.com/office/word/2006/wordml" xmlns:wps="http://schemas.microsoft.com/office/word/2010/wordprocessingShape" mc:Ignorable="w14 w15 wp14">
+<w:footnotes xmlns:wpc="http://schemas.microsoft.com/office/word/2010/wordprocessingCanvas" xmlns:cx="http://schemas.microsoft.com/office/drawing/2014/chartex" xmlns:cx1="http://schemas.microsoft.com/office/drawing/2015/9/8/chartex" xmlns:cx2="http://schemas.microsoft.com/office/drawing/2015/10/21/chartex" xmlns:cx3="http://schemas.microsoft.com/office/drawing/2016/5/9/chartex" xmlns:cx4="http://schemas.microsoft.com/office/drawing/2016/5/10/chartex" xmlns:cx5="http://schemas.microsoft.com/office/drawing/2016/5/11/chartex" xmlns:cx6="http://schemas.microsoft.com/office/drawing/2016/5/12/chartex" xmlns:cx7="http://schemas.microsoft.com/office/drawing/2016/5/13/chartex" xmlns:cx8="http://schemas.microsoft.com/office/drawing/2016/5/14/chartex" xmlns:mc="http://schemas.openxmlformats.org/markup-compatibility/2006" xmlns:aink="http://schemas.microsoft.com/office/drawing/2016/ink" xmlns:am3d="http://schemas.microsoft.com/office/drawing/2017/model3d" xmlns:o="urn:schemas-microsoft-com:office:office" xmlns:r="http://schemas.openxmlformats.org/officeDocument/2006/relationships" xmlns:m="http://schemas.openxmlformats.org/officeDocument/2006/math" xmlns:v="urn:schemas-microsoft-com:vml" xmlns:wp14="http://schemas.microsoft.com/office/word/2010/wordprocessingDrawing" xmlns:wp="http://schemas.openxmlformats.org/drawingml/2006/wordprocessingDrawing" xmlns:w10="urn:schemas-microsoft-com:office:word" xmlns:w="http://schemas.openxmlformats.org/wordprocessingml/2006/main" xmlns:w14="http://schemas.microsoft.com/office/word/2010/wordml" xmlns:w15="http://schemas.microsoft.com/office/word/2012/wordml" xmlns:w16cid="http://schemas.microsoft.com/office/word/2016/wordml/cid" xmlns:w16se="http://schemas.microsoft.com/office/word/2015/wordml/symex" xmlns:wpg="http://schemas.microsoft.com/office/word/2010/wordprocessingGroup" xmlns:wpi="http://schemas.microsoft.com/office/word/2010/wordprocessingInk" xmlns:wne="http://schemas.microsoft.com/office/word/2006/wordml" xmlns:wps="http://schemas.microsoft.com/office/word/2010/wordprocessingShape" mc:Ignorable="w14 w15 w16se w16cid wp14">
   <w:footnote w:type="separator" w:id="-1">
     <w:p>
       <w:r>
@@ -2329,7 +2307,7 @@
 </file>
 
 <file path=word/header1.xml><?xml version="1.0" encoding="utf-8"?>
-<w:hdr xmlns:wpc="http://schemas.microsoft.com/office/word/2010/wordprocessingCanvas" xmlns:mc="http://schemas.openxmlformats.org/markup-compatibility/2006" xmlns:o="urn:schemas-microsoft-com:office:office" xmlns:r="http://schemas.openxmlformats.org/officeDocument/2006/relationships" xmlns:m="http://schemas.openxmlformats.org/officeDocument/2006/math" xmlns:v="urn:schemas-microsoft-com:vml" xmlns:wp14="http://schemas.microsoft.com/office/word/2010/wordprocessingDrawing" xmlns:wp="http://schemas.openxmlformats.org/drawingml/2006/wordprocessingDrawing" xmlns:w10="urn:schemas-microsoft-com:office:word" xmlns:w="http://schemas.openxmlformats.org/wordprocessingml/2006/main" xmlns:w14="http://schemas.microsoft.com/office/word/2010/wordml" xmlns:w15="http://schemas.microsoft.com/office/word/2012/wordml" xmlns:wpg="http://schemas.microsoft.com/office/word/2010/wordprocessingGroup" xmlns:wpi="http://schemas.microsoft.com/office/word/2010/wordprocessingInk" xmlns:wne="http://schemas.microsoft.com/office/word/2006/wordml" xmlns:wps="http://schemas.microsoft.com/office/word/2010/wordprocessingShape" mc:Ignorable="w14 w15 wp14">
+<w:hdr xmlns:wpc="http://schemas.microsoft.com/office/word/2010/wordprocessingCanvas" xmlns:cx="http://schemas.microsoft.com/office/drawing/2014/chartex" xmlns:cx1="http://schemas.microsoft.com/office/drawing/2015/9/8/chartex" xmlns:cx2="http://schemas.microsoft.com/office/drawing/2015/10/21/chartex" xmlns:cx3="http://schemas.microsoft.com/office/drawing/2016/5/9/chartex" xmlns:cx4="http://schemas.microsoft.com/office/drawing/2016/5/10/chartex" xmlns:cx5="http://schemas.microsoft.com/office/drawing/2016/5/11/chartex" xmlns:cx6="http://schemas.microsoft.com/office/drawing/2016/5/12/chartex" xmlns:cx7="http://schemas.microsoft.com/office/drawing/2016/5/13/chartex" xmlns:cx8="http://schemas.microsoft.com/office/drawing/2016/5/14/chartex" xmlns:mc="http://schemas.openxmlformats.org/markup-compatibility/2006" xmlns:aink="http://schemas.microsoft.com/office/drawing/2016/ink" xmlns:am3d="http://schemas.microsoft.com/office/drawing/2017/model3d" xmlns:o="urn:schemas-microsoft-com:office:office" xmlns:r="http://schemas.openxmlformats.org/officeDocument/2006/relationships" xmlns:m="http://schemas.openxmlformats.org/officeDocument/2006/math" xmlns:v="urn:schemas-microsoft-com:vml" xmlns:wp14="http://schemas.microsoft.com/office/word/2010/wordprocessingDrawing" xmlns:wp="http://schemas.openxmlformats.org/drawingml/2006/wordprocessingDrawing" xmlns:w10="urn:schemas-microsoft-com:office:word" xmlns:w="http://schemas.openxmlformats.org/wordprocessingml/2006/main" xmlns:w14="http://schemas.microsoft.com/office/word/2010/wordml" xmlns:w15="http://schemas.microsoft.com/office/word/2012/wordml" xmlns:w16cid="http://schemas.microsoft.com/office/word/2016/wordml/cid" xmlns:w16se="http://schemas.microsoft.com/office/word/2015/wordml/symex" xmlns:wpg="http://schemas.microsoft.com/office/word/2010/wordprocessingGroup" xmlns:wpi="http://schemas.microsoft.com/office/word/2010/wordprocessingInk" xmlns:wne="http://schemas.microsoft.com/office/word/2006/wordml" xmlns:wps="http://schemas.microsoft.com/office/word/2010/wordprocessingShape" mc:Ignorable="w14 w15 w16se w16cid wp14">
   <w:p>
     <w:pPr>
       <w:jc w:val="center"/>
@@ -2339,7 +2317,7 @@
 </file>
 
 <file path=word/styles.xml><?xml version="1.0" encoding="utf-8"?>
-<w:styles xmlns:mc="http://schemas.openxmlformats.org/markup-compatibility/2006" xmlns:r="http://schemas.openxmlformats.org/officeDocument/2006/relationships" xmlns:w="http://schemas.openxmlformats.org/wordprocessingml/2006/main" xmlns:w14="http://schemas.microsoft.com/office/word/2010/wordml" xmlns:w15="http://schemas.microsoft.com/office/word/2012/wordml" mc:Ignorable="w14 w15">
+<w:styles xmlns:mc="http://schemas.openxmlformats.org/markup-compatibility/2006" xmlns:r="http://schemas.openxmlformats.org/officeDocument/2006/relationships" xmlns:w="http://schemas.openxmlformats.org/wordprocessingml/2006/main" xmlns:w14="http://schemas.microsoft.com/office/word/2010/wordml" xmlns:w15="http://schemas.microsoft.com/office/word/2012/wordml" xmlns:w16cid="http://schemas.microsoft.com/office/word/2016/wordml/cid" xmlns:w16se="http://schemas.microsoft.com/office/word/2015/wordml/symex" mc:Ignorable="w14 w15 w16se w16cid">
   <w:docDefaults>
     <w:rPrDefault>
       <w:rPr>
@@ -2355,7 +2333,7 @@
       </w:pPr>
     </w:pPrDefault>
   </w:docDefaults>
-  <w:latentStyles w:defLockedState="0" w:defUIPriority="99" w:defSemiHidden="0" w:defUnhideWhenUsed="0" w:defQFormat="0" w:count="371">
+  <w:latentStyles w:defLockedState="0" w:defUIPriority="99" w:defSemiHidden="0" w:defUnhideWhenUsed="0" w:defQFormat="0" w:count="376">
     <w:lsdException w:name="Normal" w:uiPriority="0" w:qFormat="1"/>
     <w:lsdException w:name="heading 1" w:uiPriority="9" w:qFormat="1"/>
     <w:lsdException w:name="heading 2" w:semiHidden="1" w:uiPriority="9" w:unhideWhenUsed="1" w:qFormat="1"/>
@@ -2727,6 +2705,11 @@
     <w:lsdException w:name="List Table 5 Dark Accent 6" w:uiPriority="50"/>
     <w:lsdException w:name="List Table 6 Colorful Accent 6" w:uiPriority="51"/>
     <w:lsdException w:name="List Table 7 Colorful Accent 6" w:uiPriority="52"/>
+    <w:lsdException w:name="Mention" w:semiHidden="1" w:unhideWhenUsed="1"/>
+    <w:lsdException w:name="Smart Hyperlink" w:semiHidden="1" w:unhideWhenUsed="1"/>
+    <w:lsdException w:name="Hashtag" w:semiHidden="1" w:unhideWhenUsed="1"/>
+    <w:lsdException w:name="Unresolved Mention" w:semiHidden="1" w:unhideWhenUsed="1"/>
+    <w:lsdException w:name="Smart Link" w:semiHidden="1" w:unhideWhenUsed="1"/>
   </w:latentStyles>
   <w:style w:type="paragraph" w:default="1" w:styleId="Normal">
     <w:name w:val="Normal"/>
@@ -3329,7 +3312,7 @@
 </file>
 
 <file path=customXml/itemProps2.xml><?xml version="1.0" encoding="utf-8"?>
-<ds:datastoreItem xmlns:ds="http://schemas.openxmlformats.org/officeDocument/2006/customXml" ds:itemID="{5EF3F2FF-66D4-4F83-8309-F52AAE6A5201}">
+<ds:datastoreItem xmlns:ds="http://schemas.openxmlformats.org/officeDocument/2006/customXml" ds:itemID="{CE605506-432D-4CCC-8B88-577CE9111B9F}">
   <ds:schemaRefs>
     <ds:schemaRef ds:uri="http://schemas.openxmlformats.org/officeDocument/2006/bibliography"/>
   </ds:schemaRefs>
